--- a/法令ファイル/技術士法施行令/技術士法施行令（昭和五十八年政令第二百六十九号）.docx
+++ b/法令ファイル/技術士法施行令/技術士法施行令（昭和五十八年政令第二百六十九号）.docx
@@ -160,12 +160,26 @@
         <w:pStyle w:val="Heading1"/>
       </w:pPr>
       <w:r>
-        <w:t>附　則（昭和六〇年一二月二一日政令第三一七号）</w:t>
+        <w:t>附則（昭和六〇年一二月二一日政令第三一七号）</w:t>
       </w:r>
     </w:p>
     <w:p>
+      <w:pPr>
+        <w:pStyle w:val="Heading5"/>
+        <w:ind w:left="440"/>
+      </w:pPr>
+      <w:r>
+        <w:t>１</w:t>
+      </w:r>
+    </w:p>
+    <w:p>
+      <w:pPr>
+        <w:ind w:left="440"/>
+      </w:pPr>
       <w:r>
         <w:t>この政令は、公布の日から施行する。</w:t>
+        <w:br/>
+        <w:t>ただし、第四十二条の規定は、昭和六十一年一月一日から施行する。</w:t>
       </w:r>
     </w:p>
     <w:p>
@@ -178,7 +192,7 @@
         <w:pStyle w:val="Heading1"/>
       </w:pPr>
       <w:r>
-        <w:t>附　則（平成三年三月一九日政令第四二号）</w:t>
+        <w:t>附則（平成三年三月一九日政令第四二号）</w:t>
       </w:r>
     </w:p>
     <w:p>
@@ -196,7 +210,7 @@
         <w:pStyle w:val="Heading1"/>
       </w:pPr>
       <w:r>
-        <w:t>附　則（平成六年三月二五日政令第八三号）</w:t>
+        <w:t>附則（平成六年三月二五日政令第八三号）</w:t>
       </w:r>
     </w:p>
     <w:p>
@@ -214,7 +228,7 @@
         <w:pStyle w:val="Heading1"/>
       </w:pPr>
       <w:r>
-        <w:t>附　則（平成六年七月二七日政令第二五一号）</w:t>
+        <w:t>附則（平成六年七月二七日政令第二五一号）</w:t>
       </w:r>
     </w:p>
     <w:p>
@@ -232,7 +246,7 @@
         <w:pStyle w:val="Heading1"/>
       </w:pPr>
       <w:r>
-        <w:t>附　則（平成九年三月一九日政令第五一号）</w:t>
+        <w:t>附則（平成九年三月一九日政令第五一号）</w:t>
       </w:r>
     </w:p>
     <w:p>
@@ -250,7 +264,7 @@
         <w:pStyle w:val="Heading1"/>
       </w:pPr>
       <w:r>
-        <w:t>附　則（平成一二年六月七日政令第三〇八号）</w:t>
+        <w:t>附則（平成一二年六月七日政令第三〇八号）</w:t>
       </w:r>
     </w:p>
     <w:p>
@@ -276,7 +290,7 @@
         <w:pStyle w:val="Heading1"/>
       </w:pPr>
       <w:r>
-        <w:t>附　則（平成一八年二月一日政令第一四号）</w:t>
+        <w:t>附則（平成一八年二月一日政令第一四号）</w:t>
       </w:r>
     </w:p>
     <w:p>
@@ -312,7 +326,7 @@
     </w:pPr>
     <w:r>
       <w:tab/>
-      <w:t>WeGov v0.1 - FTS141</w:t>
+      <w:t>WeGov v0.2 - FTS141</w:t>
     </w:r>
   </w:p>
 </w:ftr>
